--- a/Supplementary_Tables/Table_A10.docx
+++ b/Supplementary_Tables/Table_A10.docx
@@ -20,173 +20,317 @@
         <w:gridCol w:w="2910"/>
         <w:gridCol w:w="1245"/>
         <w:gridCol w:w="1350"/>
-        <w:gridCol w:w="1560"/>
-        <w:gridCol w:w="885"/>
+        <w:gridCol w:w="1425"/>
+        <w:gridCol w:w="1020"/>
         <w:gridCol w:w="1215"/>
       </w:tblGrid>
       <w:tr>
         <w:trPr>
-          <w:trHeight w:val="276"/>
+          <w:trHeight w:val="75"/>
         </w:trPr>
         <w:tc>
           <w:tcPr>
-            <w:tcW w:w="9165" w:type="dxa"/>
-            <w:gridSpan w:val="6"/>
-            <w:tcBorders>
-              <w:top w:val="nil"/>
-              <w:left w:val="nil"/>
-              <w:bottom w:val="nil"/>
-              <w:right w:val="nil"/>
-            </w:tcBorders>
-            <w:shd w:val="clear" w:color="auto" w:fill="FFFFFF"/>
-            <w:tcMar>
-              <w:top w:w="100" w:type="dxa"/>
-              <w:left w:w="100" w:type="dxa"/>
-              <w:bottom w:w="100" w:type="dxa"/>
-              <w:right w:w="100" w:type="dxa"/>
-            </w:tcMar>
-          </w:tcPr>
-          <w:p>
-            <w:pPr>
-              <w:spacing w:line="240" w:lineRule="auto"/>
-              <w:ind w:left="-20"/>
-              <w:rPr>
-                <w:rFonts w:ascii="Calibri" w:eastAsia="Calibri" w:hAnsi="Calibri" w:cs="Calibri"/>
-                <w:sz w:val="24"/>
-                <w:szCs w:val="24"/>
-              </w:rPr>
-            </w:pPr>
-            <w:r>
-              <w:rPr>
-                <w:rFonts w:ascii="Times New Roman" w:eastAsia="Times New Roman" w:hAnsi="Times New Roman" w:cs="Times New Roman"/>
-                <w:b/>
-                <w:sz w:val="24"/>
-                <w:szCs w:val="24"/>
-              </w:rPr>
-              <w:t>Linear mixed effects model: Queen scaled distances to brood pile center</w:t>
-            </w:r>
-            <w:r>
-              <w:rPr>
-                <w:rFonts w:ascii="Calibri" w:eastAsia="Calibri" w:hAnsi="Calibri" w:cs="Calibri"/>
+            <w:tcW w:w="2910" w:type="dxa"/>
+            <w:tcBorders>
+              <w:top w:val="single" w:sz="12" w:space="0" w:color="000000"/>
+              <w:left w:val="nil"/>
+              <w:bottom w:val="single" w:sz="12" w:space="0" w:color="000000"/>
+              <w:right w:val="nil"/>
+            </w:tcBorders>
+            <w:shd w:val="clear" w:color="auto" w:fill="FFFFFF"/>
+            <w:tcMar>
+              <w:top w:w="100" w:type="dxa"/>
+              <w:left w:w="100" w:type="dxa"/>
+              <w:bottom w:w="100" w:type="dxa"/>
+              <w:right w:w="100" w:type="dxa"/>
+            </w:tcMar>
+          </w:tcPr>
+          <w:p>
+            <w:pPr>
+              <w:spacing w:line="240" w:lineRule="auto"/>
+              <w:ind w:left="-20"/>
+              <w:rPr>
+                <w:rFonts w:ascii="Times New Roman" w:eastAsia="Times New Roman" w:hAnsi="Times New Roman" w:cs="Times New Roman"/>
+                <w:sz w:val="24"/>
+                <w:szCs w:val="24"/>
+              </w:rPr>
+            </w:pPr>
+            <w:r>
+              <w:rPr>
+                <w:rFonts w:ascii="Times New Roman" w:eastAsia="Times New Roman" w:hAnsi="Times New Roman" w:cs="Times New Roman"/>
+                <w:sz w:val="24"/>
+                <w:szCs w:val="24"/>
+              </w:rPr>
+              <w:t>Random effects:</w:t>
+            </w:r>
+          </w:p>
+        </w:tc>
+        <w:tc>
+          <w:tcPr>
+            <w:tcW w:w="1245" w:type="dxa"/>
+            <w:tcBorders>
+              <w:top w:val="single" w:sz="12" w:space="0" w:color="000000"/>
+              <w:left w:val="nil"/>
+              <w:bottom w:val="single" w:sz="12" w:space="0" w:color="000000"/>
+              <w:right w:val="nil"/>
+            </w:tcBorders>
+            <w:shd w:val="clear" w:color="auto" w:fill="FFFFFF"/>
+            <w:tcMar>
+              <w:top w:w="100" w:type="dxa"/>
+              <w:left w:w="100" w:type="dxa"/>
+              <w:bottom w:w="100" w:type="dxa"/>
+              <w:right w:w="100" w:type="dxa"/>
+            </w:tcMar>
+          </w:tcPr>
+          <w:p>
+            <w:pPr>
+              <w:spacing w:line="240" w:lineRule="auto"/>
+              <w:ind w:left="-20"/>
+              <w:jc w:val="right"/>
+              <w:rPr>
+                <w:rFonts w:ascii="Times New Roman" w:eastAsia="Times New Roman" w:hAnsi="Times New Roman" w:cs="Times New Roman"/>
+                <w:sz w:val="24"/>
+                <w:szCs w:val="24"/>
+              </w:rPr>
+            </w:pPr>
+            <w:r>
+              <w:rPr>
+                <w:rFonts w:ascii="Times New Roman" w:eastAsia="Times New Roman" w:hAnsi="Times New Roman" w:cs="Times New Roman"/>
+                <w:sz w:val="24"/>
+                <w:szCs w:val="24"/>
+              </w:rPr>
+              <w:t>Name</w:t>
+            </w:r>
+          </w:p>
+        </w:tc>
+        <w:tc>
+          <w:tcPr>
+            <w:tcW w:w="1350" w:type="dxa"/>
+            <w:tcBorders>
+              <w:top w:val="single" w:sz="12" w:space="0" w:color="000000"/>
+              <w:left w:val="nil"/>
+              <w:bottom w:val="single" w:sz="12" w:space="0" w:color="000000"/>
+              <w:right w:val="nil"/>
+            </w:tcBorders>
+            <w:shd w:val="clear" w:color="auto" w:fill="FFFFFF"/>
+            <w:tcMar>
+              <w:top w:w="100" w:type="dxa"/>
+              <w:left w:w="100" w:type="dxa"/>
+              <w:bottom w:w="100" w:type="dxa"/>
+              <w:right w:w="100" w:type="dxa"/>
+            </w:tcMar>
+          </w:tcPr>
+          <w:p>
+            <w:pPr>
+              <w:spacing w:line="240" w:lineRule="auto"/>
+              <w:ind w:left="-20"/>
+              <w:jc w:val="right"/>
+              <w:rPr>
+                <w:rFonts w:ascii="Times New Roman" w:eastAsia="Times New Roman" w:hAnsi="Times New Roman" w:cs="Times New Roman"/>
+                <w:sz w:val="24"/>
+                <w:szCs w:val="24"/>
+              </w:rPr>
+            </w:pPr>
+            <w:r>
+              <w:rPr>
+                <w:rFonts w:ascii="Times New Roman" w:eastAsia="Times New Roman" w:hAnsi="Times New Roman" w:cs="Times New Roman"/>
+                <w:sz w:val="24"/>
+                <w:szCs w:val="24"/>
+              </w:rPr>
+              <w:t>Variance</w:t>
+            </w:r>
+          </w:p>
+        </w:tc>
+        <w:tc>
+          <w:tcPr>
+            <w:tcW w:w="1425" w:type="dxa"/>
+            <w:tcBorders>
+              <w:top w:val="single" w:sz="12" w:space="0" w:color="000000"/>
+              <w:left w:val="nil"/>
+              <w:bottom w:val="single" w:sz="12" w:space="0" w:color="000000"/>
+              <w:right w:val="nil"/>
+            </w:tcBorders>
+            <w:shd w:val="clear" w:color="auto" w:fill="FFFFFF"/>
+            <w:tcMar>
+              <w:top w:w="100" w:type="dxa"/>
+              <w:left w:w="100" w:type="dxa"/>
+              <w:bottom w:w="100" w:type="dxa"/>
+              <w:right w:w="100" w:type="dxa"/>
+            </w:tcMar>
+          </w:tcPr>
+          <w:p>
+            <w:pPr>
+              <w:spacing w:line="240" w:lineRule="auto"/>
+              <w:ind w:left="-20"/>
+              <w:jc w:val="right"/>
+              <w:rPr>
+                <w:rFonts w:ascii="Times New Roman" w:eastAsia="Times New Roman" w:hAnsi="Times New Roman" w:cs="Times New Roman"/>
+                <w:sz w:val="24"/>
+                <w:szCs w:val="24"/>
+              </w:rPr>
+            </w:pPr>
+            <w:r>
+              <w:rPr>
+                <w:rFonts w:ascii="Times New Roman" w:eastAsia="Times New Roman" w:hAnsi="Times New Roman" w:cs="Times New Roman"/>
+                <w:sz w:val="24"/>
+                <w:szCs w:val="24"/>
+              </w:rPr>
+              <w:t>Std. dev</w:t>
+            </w:r>
+          </w:p>
+        </w:tc>
+        <w:tc>
+          <w:tcPr>
+            <w:tcW w:w="1020" w:type="dxa"/>
+            <w:tcBorders>
+              <w:top w:val="single" w:sz="12" w:space="0" w:color="000000"/>
+              <w:left w:val="nil"/>
+              <w:bottom w:val="single" w:sz="12" w:space="0" w:color="000000"/>
+              <w:right w:val="nil"/>
+            </w:tcBorders>
+            <w:shd w:val="clear" w:color="auto" w:fill="FFFFFF"/>
+            <w:tcMar>
+              <w:top w:w="100" w:type="dxa"/>
+              <w:left w:w="100" w:type="dxa"/>
+              <w:bottom w:w="100" w:type="dxa"/>
+              <w:right w:w="100" w:type="dxa"/>
+            </w:tcMar>
+          </w:tcPr>
+          <w:p>
+            <w:pPr>
+              <w:spacing w:line="240" w:lineRule="auto"/>
+              <w:ind w:left="-20"/>
+              <w:jc w:val="right"/>
+              <w:rPr>
+                <w:rFonts w:ascii="Times New Roman" w:eastAsia="Times New Roman" w:hAnsi="Times New Roman" w:cs="Times New Roman"/>
+                <w:sz w:val="24"/>
+                <w:szCs w:val="24"/>
+              </w:rPr>
+            </w:pPr>
+            <w:r>
+              <w:rPr>
+                <w:rFonts w:ascii="Times New Roman" w:eastAsia="Times New Roman" w:hAnsi="Times New Roman" w:cs="Times New Roman"/>
                 <w:sz w:val="24"/>
                 <w:szCs w:val="24"/>
               </w:rPr>
               <w:t xml:space="preserve"> </w:t>
             </w:r>
           </w:p>
-          <w:p>
-            <w:pPr>
-              <w:spacing w:line="240" w:lineRule="auto"/>
-              <w:rPr>
-                <w:rFonts w:ascii="Times New Roman" w:eastAsia="Times New Roman" w:hAnsi="Times New Roman" w:cs="Times New Roman"/>
-                <w:sz w:val="24"/>
-                <w:szCs w:val="24"/>
-              </w:rPr>
-            </w:pPr>
-            <w:r>
-              <w:rPr>
-                <w:rFonts w:ascii="Times New Roman" w:eastAsia="Times New Roman" w:hAnsi="Times New Roman" w:cs="Times New Roman"/>
-                <w:sz w:val="24"/>
-                <w:szCs w:val="24"/>
-              </w:rPr>
-              <w:t xml:space="preserve">Formula: </w:t>
-            </w:r>
-            <w:proofErr w:type="spellStart"/>
-            <w:r>
-              <w:rPr>
-                <w:rFonts w:ascii="Times New Roman" w:eastAsia="Times New Roman" w:hAnsi="Times New Roman" w:cs="Times New Roman"/>
-                <w:sz w:val="24"/>
-                <w:szCs w:val="24"/>
-              </w:rPr>
-              <w:t>ToBrood</w:t>
-            </w:r>
-            <w:proofErr w:type="spellEnd"/>
-            <w:r>
-              <w:rPr>
-                <w:rFonts w:ascii="Times New Roman" w:eastAsia="Times New Roman" w:hAnsi="Times New Roman" w:cs="Times New Roman"/>
-                <w:sz w:val="24"/>
-                <w:szCs w:val="24"/>
-              </w:rPr>
-              <w:t xml:space="preserve"> ~ Nest *Density + Day + Corner + (1 | Colony ID)</w:t>
+        </w:tc>
+        <w:tc>
+          <w:tcPr>
+            <w:tcW w:w="1215" w:type="dxa"/>
+            <w:tcBorders>
+              <w:top w:val="single" w:sz="12" w:space="0" w:color="000000"/>
+              <w:left w:val="nil"/>
+              <w:bottom w:val="single" w:sz="12" w:space="0" w:color="000000"/>
+              <w:right w:val="nil"/>
+            </w:tcBorders>
+            <w:shd w:val="clear" w:color="auto" w:fill="FFFFFF"/>
+            <w:tcMar>
+              <w:top w:w="100" w:type="dxa"/>
+              <w:left w:w="100" w:type="dxa"/>
+              <w:bottom w:w="100" w:type="dxa"/>
+              <w:right w:w="100" w:type="dxa"/>
+            </w:tcMar>
+          </w:tcPr>
+          <w:p>
+            <w:pPr>
+              <w:spacing w:line="240" w:lineRule="auto"/>
+              <w:ind w:left="-20"/>
+              <w:jc w:val="right"/>
+              <w:rPr>
+                <w:rFonts w:ascii="Times New Roman" w:eastAsia="Times New Roman" w:hAnsi="Times New Roman" w:cs="Times New Roman"/>
+                <w:sz w:val="24"/>
+                <w:szCs w:val="24"/>
+              </w:rPr>
+            </w:pPr>
+            <w:r>
+              <w:rPr>
+                <w:rFonts w:ascii="Times New Roman" w:eastAsia="Times New Roman" w:hAnsi="Times New Roman" w:cs="Times New Roman"/>
+                <w:sz w:val="24"/>
+                <w:szCs w:val="24"/>
+              </w:rPr>
+              <w:t xml:space="preserve"> </w:t>
             </w:r>
           </w:p>
         </w:tc>
       </w:tr>
       <w:tr>
-        <w:trPr>
-          <w:trHeight w:val="75"/>
-        </w:trPr>
         <w:tc>
           <w:tcPr>
             <w:tcW w:w="2910" w:type="dxa"/>
             <w:tcBorders>
-              <w:top w:val="single" w:sz="12" w:space="0" w:color="000000"/>
-              <w:left w:val="nil"/>
-              <w:bottom w:val="single" w:sz="12" w:space="0" w:color="000000"/>
-              <w:right w:val="nil"/>
-            </w:tcBorders>
-            <w:shd w:val="clear" w:color="auto" w:fill="FFFFFF"/>
-            <w:tcMar>
-              <w:top w:w="100" w:type="dxa"/>
-              <w:left w:w="100" w:type="dxa"/>
-              <w:bottom w:w="100" w:type="dxa"/>
-              <w:right w:w="100" w:type="dxa"/>
-            </w:tcMar>
-          </w:tcPr>
-          <w:p>
-            <w:pPr>
-              <w:spacing w:line="240" w:lineRule="auto"/>
-              <w:ind w:left="-20"/>
-              <w:rPr>
-                <w:rFonts w:ascii="Times New Roman" w:eastAsia="Times New Roman" w:hAnsi="Times New Roman" w:cs="Times New Roman"/>
-                <w:sz w:val="24"/>
-                <w:szCs w:val="24"/>
-              </w:rPr>
-            </w:pPr>
-            <w:r>
-              <w:rPr>
-                <w:rFonts w:ascii="Times New Roman" w:eastAsia="Times New Roman" w:hAnsi="Times New Roman" w:cs="Times New Roman"/>
-                <w:sz w:val="24"/>
-                <w:szCs w:val="24"/>
-              </w:rPr>
-              <w:t>Random effects:</w:t>
-            </w:r>
+              <w:top w:val="nil"/>
+              <w:left w:val="nil"/>
+              <w:bottom w:val="nil"/>
+              <w:right w:val="nil"/>
+            </w:tcBorders>
+            <w:shd w:val="clear" w:color="auto" w:fill="FFFFFF"/>
+            <w:tcMar>
+              <w:top w:w="100" w:type="dxa"/>
+              <w:left w:w="100" w:type="dxa"/>
+              <w:bottom w:w="100" w:type="dxa"/>
+              <w:right w:w="100" w:type="dxa"/>
+            </w:tcMar>
+          </w:tcPr>
+          <w:p>
+            <w:pPr>
+              <w:spacing w:line="240" w:lineRule="auto"/>
+              <w:ind w:left="-20"/>
+              <w:rPr>
+                <w:rFonts w:ascii="Times New Roman" w:eastAsia="Times New Roman" w:hAnsi="Times New Roman" w:cs="Times New Roman"/>
+                <w:sz w:val="24"/>
+                <w:szCs w:val="24"/>
+              </w:rPr>
+            </w:pPr>
+            <w:proofErr w:type="spellStart"/>
+            <w:r>
+              <w:rPr>
+                <w:rFonts w:ascii="Times New Roman" w:eastAsia="Times New Roman" w:hAnsi="Times New Roman" w:cs="Times New Roman"/>
+                <w:sz w:val="24"/>
+                <w:szCs w:val="24"/>
+              </w:rPr>
+              <w:t>ColonyID</w:t>
+            </w:r>
+            <w:proofErr w:type="spellEnd"/>
           </w:p>
         </w:tc>
         <w:tc>
           <w:tcPr>
             <w:tcW w:w="1245" w:type="dxa"/>
             <w:tcBorders>
-              <w:top w:val="single" w:sz="12" w:space="0" w:color="000000"/>
-              <w:left w:val="nil"/>
-              <w:bottom w:val="single" w:sz="12" w:space="0" w:color="000000"/>
-              <w:right w:val="nil"/>
-            </w:tcBorders>
-            <w:shd w:val="clear" w:color="auto" w:fill="FFFFFF"/>
-            <w:tcMar>
-              <w:top w:w="100" w:type="dxa"/>
-              <w:left w:w="100" w:type="dxa"/>
-              <w:bottom w:w="100" w:type="dxa"/>
-              <w:right w:w="100" w:type="dxa"/>
-            </w:tcMar>
-          </w:tcPr>
-          <w:p>
-            <w:pPr>
-              <w:spacing w:line="240" w:lineRule="auto"/>
-              <w:ind w:left="-20"/>
-              <w:rPr>
-                <w:rFonts w:ascii="Times New Roman" w:eastAsia="Times New Roman" w:hAnsi="Times New Roman" w:cs="Times New Roman"/>
-                <w:sz w:val="24"/>
-                <w:szCs w:val="24"/>
-              </w:rPr>
-            </w:pPr>
-            <w:r>
-              <w:rPr>
-                <w:rFonts w:ascii="Times New Roman" w:eastAsia="Times New Roman" w:hAnsi="Times New Roman" w:cs="Times New Roman"/>
-                <w:sz w:val="24"/>
-                <w:szCs w:val="24"/>
-              </w:rPr>
-              <w:t>Name</w:t>
+              <w:top w:val="nil"/>
+              <w:left w:val="nil"/>
+              <w:bottom w:val="nil"/>
+              <w:right w:val="nil"/>
+            </w:tcBorders>
+            <w:shd w:val="clear" w:color="auto" w:fill="FFFFFF"/>
+            <w:tcMar>
+              <w:top w:w="100" w:type="dxa"/>
+              <w:left w:w="100" w:type="dxa"/>
+              <w:bottom w:w="100" w:type="dxa"/>
+              <w:right w:w="100" w:type="dxa"/>
+            </w:tcMar>
+          </w:tcPr>
+          <w:p>
+            <w:pPr>
+              <w:spacing w:line="240" w:lineRule="auto"/>
+              <w:ind w:left="-20"/>
+              <w:jc w:val="right"/>
+              <w:rPr>
+                <w:rFonts w:ascii="Times New Roman" w:eastAsia="Times New Roman" w:hAnsi="Times New Roman" w:cs="Times New Roman"/>
+                <w:sz w:val="24"/>
+                <w:szCs w:val="24"/>
+              </w:rPr>
+            </w:pPr>
+            <w:r>
+              <w:rPr>
+                <w:rFonts w:ascii="Times New Roman" w:eastAsia="Times New Roman" w:hAnsi="Times New Roman" w:cs="Times New Roman"/>
+                <w:sz w:val="24"/>
+                <w:szCs w:val="24"/>
+              </w:rPr>
+              <w:t>(Intercept)</w:t>
             </w:r>
           </w:p>
         </w:tc>
@@ -194,85 +338,85 @@
           <w:tcPr>
             <w:tcW w:w="1350" w:type="dxa"/>
             <w:tcBorders>
-              <w:top w:val="single" w:sz="12" w:space="0" w:color="000000"/>
-              <w:left w:val="nil"/>
-              <w:bottom w:val="single" w:sz="12" w:space="0" w:color="000000"/>
-              <w:right w:val="nil"/>
-            </w:tcBorders>
-            <w:shd w:val="clear" w:color="auto" w:fill="FFFFFF"/>
-            <w:tcMar>
-              <w:top w:w="100" w:type="dxa"/>
-              <w:left w:w="100" w:type="dxa"/>
-              <w:bottom w:w="100" w:type="dxa"/>
-              <w:right w:w="100" w:type="dxa"/>
-            </w:tcMar>
-          </w:tcPr>
-          <w:p>
-            <w:pPr>
-              <w:spacing w:line="240" w:lineRule="auto"/>
-              <w:ind w:left="-20"/>
-              <w:jc w:val="right"/>
-              <w:rPr>
-                <w:rFonts w:ascii="Times New Roman" w:eastAsia="Times New Roman" w:hAnsi="Times New Roman" w:cs="Times New Roman"/>
-                <w:sz w:val="24"/>
-                <w:szCs w:val="24"/>
-              </w:rPr>
-            </w:pPr>
-            <w:r>
-              <w:rPr>
-                <w:rFonts w:ascii="Times New Roman" w:eastAsia="Times New Roman" w:hAnsi="Times New Roman" w:cs="Times New Roman"/>
-                <w:sz w:val="24"/>
-                <w:szCs w:val="24"/>
-              </w:rPr>
-              <w:t>Variance</w:t>
-            </w:r>
-          </w:p>
-        </w:tc>
-        <w:tc>
-          <w:tcPr>
-            <w:tcW w:w="1560" w:type="dxa"/>
-            <w:tcBorders>
-              <w:top w:val="single" w:sz="12" w:space="0" w:color="000000"/>
-              <w:left w:val="nil"/>
-              <w:bottom w:val="single" w:sz="12" w:space="0" w:color="000000"/>
-              <w:right w:val="nil"/>
-            </w:tcBorders>
-            <w:shd w:val="clear" w:color="auto" w:fill="FFFFFF"/>
-            <w:tcMar>
-              <w:top w:w="100" w:type="dxa"/>
-              <w:left w:w="100" w:type="dxa"/>
-              <w:bottom w:w="100" w:type="dxa"/>
-              <w:right w:w="100" w:type="dxa"/>
-            </w:tcMar>
-          </w:tcPr>
-          <w:p>
-            <w:pPr>
-              <w:spacing w:line="240" w:lineRule="auto"/>
-              <w:ind w:left="-20"/>
-              <w:jc w:val="right"/>
-              <w:rPr>
-                <w:rFonts w:ascii="Times New Roman" w:eastAsia="Times New Roman" w:hAnsi="Times New Roman" w:cs="Times New Roman"/>
-                <w:sz w:val="24"/>
-                <w:szCs w:val="24"/>
-              </w:rPr>
-            </w:pPr>
-            <w:r>
-              <w:rPr>
-                <w:rFonts w:ascii="Times New Roman" w:eastAsia="Times New Roman" w:hAnsi="Times New Roman" w:cs="Times New Roman"/>
-                <w:sz w:val="24"/>
-                <w:szCs w:val="24"/>
-              </w:rPr>
-              <w:t>Std. dev</w:t>
-            </w:r>
-          </w:p>
-        </w:tc>
-        <w:tc>
-          <w:tcPr>
-            <w:tcW w:w="885" w:type="dxa"/>
-            <w:tcBorders>
-              <w:top w:val="single" w:sz="12" w:space="0" w:color="000000"/>
-              <w:left w:val="nil"/>
-              <w:bottom w:val="single" w:sz="12" w:space="0" w:color="000000"/>
+              <w:top w:val="nil"/>
+              <w:left w:val="nil"/>
+              <w:bottom w:val="nil"/>
+              <w:right w:val="nil"/>
+            </w:tcBorders>
+            <w:shd w:val="clear" w:color="auto" w:fill="FFFFFF"/>
+            <w:tcMar>
+              <w:top w:w="100" w:type="dxa"/>
+              <w:left w:w="100" w:type="dxa"/>
+              <w:bottom w:w="100" w:type="dxa"/>
+              <w:right w:w="100" w:type="dxa"/>
+            </w:tcMar>
+          </w:tcPr>
+          <w:p>
+            <w:pPr>
+              <w:spacing w:line="240" w:lineRule="auto"/>
+              <w:ind w:left="-20"/>
+              <w:jc w:val="right"/>
+              <w:rPr>
+                <w:rFonts w:ascii="Times New Roman" w:eastAsia="Times New Roman" w:hAnsi="Times New Roman" w:cs="Times New Roman"/>
+                <w:sz w:val="24"/>
+                <w:szCs w:val="24"/>
+              </w:rPr>
+            </w:pPr>
+            <w:r>
+              <w:rPr>
+                <w:rFonts w:ascii="Times New Roman" w:eastAsia="Times New Roman" w:hAnsi="Times New Roman" w:cs="Times New Roman"/>
+                <w:sz w:val="24"/>
+                <w:szCs w:val="24"/>
+              </w:rPr>
+              <w:t>0.001</w:t>
+            </w:r>
+          </w:p>
+        </w:tc>
+        <w:tc>
+          <w:tcPr>
+            <w:tcW w:w="1425" w:type="dxa"/>
+            <w:tcBorders>
+              <w:top w:val="nil"/>
+              <w:left w:val="nil"/>
+              <w:bottom w:val="nil"/>
+              <w:right w:val="nil"/>
+            </w:tcBorders>
+            <w:shd w:val="clear" w:color="auto" w:fill="FFFFFF"/>
+            <w:tcMar>
+              <w:top w:w="100" w:type="dxa"/>
+              <w:left w:w="100" w:type="dxa"/>
+              <w:bottom w:w="100" w:type="dxa"/>
+              <w:right w:w="100" w:type="dxa"/>
+            </w:tcMar>
+          </w:tcPr>
+          <w:p>
+            <w:pPr>
+              <w:spacing w:line="240" w:lineRule="auto"/>
+              <w:ind w:left="-20"/>
+              <w:jc w:val="right"/>
+              <w:rPr>
+                <w:rFonts w:ascii="Times New Roman" w:eastAsia="Times New Roman" w:hAnsi="Times New Roman" w:cs="Times New Roman"/>
+                <w:sz w:val="24"/>
+                <w:szCs w:val="24"/>
+              </w:rPr>
+            </w:pPr>
+            <w:r>
+              <w:rPr>
+                <w:rFonts w:ascii="Times New Roman" w:eastAsia="Times New Roman" w:hAnsi="Times New Roman" w:cs="Times New Roman"/>
+                <w:sz w:val="24"/>
+                <w:szCs w:val="24"/>
+              </w:rPr>
+              <w:t>0.035</w:t>
+            </w:r>
+          </w:p>
+        </w:tc>
+        <w:tc>
+          <w:tcPr>
+            <w:tcW w:w="1020" w:type="dxa"/>
+            <w:tcBorders>
+              <w:top w:val="nil"/>
+              <w:left w:val="nil"/>
+              <w:bottom w:val="nil"/>
               <w:right w:val="nil"/>
             </w:tcBorders>
             <w:shd w:val="clear" w:color="auto" w:fill="FFFFFF"/>
@@ -308,9 +452,9 @@
           <w:tcPr>
             <w:tcW w:w="1215" w:type="dxa"/>
             <w:tcBorders>
-              <w:top w:val="single" w:sz="12" w:space="0" w:color="000000"/>
-              <w:left w:val="nil"/>
-              <w:bottom w:val="single" w:sz="12" w:space="0" w:color="000000"/>
+              <w:top w:val="nil"/>
+              <w:left w:val="nil"/>
+              <w:bottom w:val="nil"/>
               <w:right w:val="nil"/>
             </w:tcBorders>
             <w:shd w:val="clear" w:color="auto" w:fill="FFFFFF"/>
@@ -377,7 +521,7 @@
                 <w:sz w:val="24"/>
                 <w:szCs w:val="24"/>
               </w:rPr>
-              <w:t>Colony ID</w:t>
+              <w:t>Residual</w:t>
             </w:r>
           </w:p>
         </w:tc>
@@ -402,19 +546,20 @@
             <w:pPr>
               <w:spacing w:line="240" w:lineRule="auto"/>
               <w:ind w:left="-20"/>
-              <w:rPr>
-                <w:rFonts w:ascii="Times New Roman" w:eastAsia="Times New Roman" w:hAnsi="Times New Roman" w:cs="Times New Roman"/>
-                <w:sz w:val="24"/>
-                <w:szCs w:val="24"/>
-              </w:rPr>
-            </w:pPr>
-            <w:r>
-              <w:rPr>
-                <w:rFonts w:ascii="Times New Roman" w:eastAsia="Times New Roman" w:hAnsi="Times New Roman" w:cs="Times New Roman"/>
-                <w:sz w:val="24"/>
-                <w:szCs w:val="24"/>
-              </w:rPr>
-              <w:t>(Intercept)</w:t>
+              <w:jc w:val="right"/>
+              <w:rPr>
+                <w:rFonts w:ascii="Times New Roman" w:eastAsia="Times New Roman" w:hAnsi="Times New Roman" w:cs="Times New Roman"/>
+                <w:sz w:val="24"/>
+                <w:szCs w:val="24"/>
+              </w:rPr>
+            </w:pPr>
+            <w:r>
+              <w:rPr>
+                <w:rFonts w:ascii="Times New Roman" w:eastAsia="Times New Roman" w:hAnsi="Times New Roman" w:cs="Times New Roman"/>
+                <w:sz w:val="24"/>
+                <w:szCs w:val="24"/>
+              </w:rPr>
+              <w:t xml:space="preserve"> </w:t>
             </w:r>
           </w:p>
         </w:tc>
@@ -452,51 +597,51 @@
                 <w:sz w:val="24"/>
                 <w:szCs w:val="24"/>
               </w:rPr>
-              <w:t>0.001</w:t>
-            </w:r>
-          </w:p>
-        </w:tc>
-        <w:tc>
-          <w:tcPr>
-            <w:tcW w:w="1560" w:type="dxa"/>
-            <w:tcBorders>
-              <w:top w:val="nil"/>
-              <w:left w:val="nil"/>
-              <w:bottom w:val="nil"/>
-              <w:right w:val="nil"/>
-            </w:tcBorders>
-            <w:shd w:val="clear" w:color="auto" w:fill="FFFFFF"/>
-            <w:tcMar>
-              <w:top w:w="100" w:type="dxa"/>
-              <w:left w:w="100" w:type="dxa"/>
-              <w:bottom w:w="100" w:type="dxa"/>
-              <w:right w:w="100" w:type="dxa"/>
-            </w:tcMar>
-          </w:tcPr>
-          <w:p>
-            <w:pPr>
-              <w:spacing w:line="240" w:lineRule="auto"/>
-              <w:ind w:left="-20"/>
-              <w:jc w:val="right"/>
-              <w:rPr>
-                <w:rFonts w:ascii="Times New Roman" w:eastAsia="Times New Roman" w:hAnsi="Times New Roman" w:cs="Times New Roman"/>
-                <w:sz w:val="24"/>
-                <w:szCs w:val="24"/>
-              </w:rPr>
-            </w:pPr>
-            <w:r>
-              <w:rPr>
-                <w:rFonts w:ascii="Times New Roman" w:eastAsia="Times New Roman" w:hAnsi="Times New Roman" w:cs="Times New Roman"/>
-                <w:sz w:val="24"/>
-                <w:szCs w:val="24"/>
-              </w:rPr>
-              <w:t>0.035</w:t>
-            </w:r>
-          </w:p>
-        </w:tc>
-        <w:tc>
-          <w:tcPr>
-            <w:tcW w:w="885" w:type="dxa"/>
+              <w:t>0.010</w:t>
+            </w:r>
+          </w:p>
+        </w:tc>
+        <w:tc>
+          <w:tcPr>
+            <w:tcW w:w="1425" w:type="dxa"/>
+            <w:tcBorders>
+              <w:top w:val="nil"/>
+              <w:left w:val="nil"/>
+              <w:bottom w:val="nil"/>
+              <w:right w:val="nil"/>
+            </w:tcBorders>
+            <w:shd w:val="clear" w:color="auto" w:fill="FFFFFF"/>
+            <w:tcMar>
+              <w:top w:w="100" w:type="dxa"/>
+              <w:left w:w="100" w:type="dxa"/>
+              <w:bottom w:w="100" w:type="dxa"/>
+              <w:right w:w="100" w:type="dxa"/>
+            </w:tcMar>
+          </w:tcPr>
+          <w:p>
+            <w:pPr>
+              <w:spacing w:line="240" w:lineRule="auto"/>
+              <w:ind w:left="-20"/>
+              <w:jc w:val="right"/>
+              <w:rPr>
+                <w:rFonts w:ascii="Times New Roman" w:eastAsia="Times New Roman" w:hAnsi="Times New Roman" w:cs="Times New Roman"/>
+                <w:sz w:val="24"/>
+                <w:szCs w:val="24"/>
+              </w:rPr>
+            </w:pPr>
+            <w:r>
+              <w:rPr>
+                <w:rFonts w:ascii="Times New Roman" w:eastAsia="Times New Roman" w:hAnsi="Times New Roman" w:cs="Times New Roman"/>
+                <w:sz w:val="24"/>
+                <w:szCs w:val="24"/>
+              </w:rPr>
+              <w:t>0.098</w:t>
+            </w:r>
+          </w:p>
+        </w:tc>
+        <w:tc>
+          <w:tcPr>
+            <w:tcW w:w="1020" w:type="dxa"/>
             <w:tcBorders>
               <w:top w:val="nil"/>
               <w:left w:val="nil"/>
@@ -576,36 +721,36 @@
           <w:tcPr>
             <w:tcW w:w="2910" w:type="dxa"/>
             <w:tcBorders>
-              <w:top w:val="nil"/>
-              <w:left w:val="nil"/>
-              <w:bottom w:val="nil"/>
-              <w:right w:val="nil"/>
-            </w:tcBorders>
-            <w:shd w:val="clear" w:color="auto" w:fill="FFFFFF"/>
-            <w:tcMar>
-              <w:top w:w="100" w:type="dxa"/>
-              <w:left w:w="100" w:type="dxa"/>
-              <w:bottom w:w="100" w:type="dxa"/>
-              <w:right w:w="100" w:type="dxa"/>
-            </w:tcMar>
-          </w:tcPr>
-          <w:p>
-            <w:pPr>
-              <w:spacing w:line="240" w:lineRule="auto"/>
-              <w:ind w:left="-20"/>
-              <w:rPr>
-                <w:rFonts w:ascii="Times New Roman" w:eastAsia="Times New Roman" w:hAnsi="Times New Roman" w:cs="Times New Roman"/>
-                <w:sz w:val="24"/>
-                <w:szCs w:val="24"/>
-              </w:rPr>
-            </w:pPr>
-            <w:r>
-              <w:rPr>
-                <w:rFonts w:ascii="Times New Roman" w:eastAsia="Times New Roman" w:hAnsi="Times New Roman" w:cs="Times New Roman"/>
-                <w:sz w:val="24"/>
-                <w:szCs w:val="24"/>
-              </w:rPr>
-              <w:t>Residual</w:t>
+              <w:top w:val="single" w:sz="12" w:space="0" w:color="000000"/>
+              <w:left w:val="nil"/>
+              <w:bottom w:val="single" w:sz="12" w:space="0" w:color="000000"/>
+              <w:right w:val="nil"/>
+            </w:tcBorders>
+            <w:shd w:val="clear" w:color="auto" w:fill="FFFFFF"/>
+            <w:tcMar>
+              <w:top w:w="100" w:type="dxa"/>
+              <w:left w:w="100" w:type="dxa"/>
+              <w:bottom w:w="100" w:type="dxa"/>
+              <w:right w:w="100" w:type="dxa"/>
+            </w:tcMar>
+          </w:tcPr>
+          <w:p>
+            <w:pPr>
+              <w:spacing w:line="240" w:lineRule="auto"/>
+              <w:ind w:left="-20"/>
+              <w:rPr>
+                <w:rFonts w:ascii="Times New Roman" w:eastAsia="Times New Roman" w:hAnsi="Times New Roman" w:cs="Times New Roman"/>
+                <w:sz w:val="24"/>
+                <w:szCs w:val="24"/>
+              </w:rPr>
+            </w:pPr>
+            <w:r>
+              <w:rPr>
+                <w:rFonts w:ascii="Times New Roman" w:eastAsia="Times New Roman" w:hAnsi="Times New Roman" w:cs="Times New Roman"/>
+                <w:sz w:val="24"/>
+                <w:szCs w:val="24"/>
+              </w:rPr>
+              <w:t>Fixed effects:</w:t>
             </w:r>
           </w:p>
         </w:tc>
@@ -613,37 +758,39 @@
           <w:tcPr>
             <w:tcW w:w="1245" w:type="dxa"/>
             <w:tcBorders>
-              <w:top w:val="nil"/>
-              <w:left w:val="nil"/>
-              <w:bottom w:val="nil"/>
-              <w:right w:val="nil"/>
-            </w:tcBorders>
-            <w:shd w:val="clear" w:color="auto" w:fill="FFFFFF"/>
-            <w:tcMar>
-              <w:top w:w="100" w:type="dxa"/>
-              <w:left w:w="100" w:type="dxa"/>
-              <w:bottom w:w="100" w:type="dxa"/>
-              <w:right w:w="100" w:type="dxa"/>
-            </w:tcMar>
-          </w:tcPr>
-          <w:p>
-            <w:pPr>
-              <w:spacing w:line="240" w:lineRule="auto"/>
-              <w:ind w:left="-20"/>
-              <w:jc w:val="right"/>
-              <w:rPr>
-                <w:rFonts w:ascii="Times New Roman" w:eastAsia="Times New Roman" w:hAnsi="Times New Roman" w:cs="Times New Roman"/>
-                <w:sz w:val="24"/>
-                <w:szCs w:val="24"/>
-              </w:rPr>
-            </w:pPr>
-            <w:r>
-              <w:rPr>
-                <w:rFonts w:ascii="Times New Roman" w:eastAsia="Times New Roman" w:hAnsi="Times New Roman" w:cs="Times New Roman"/>
-                <w:sz w:val="24"/>
-                <w:szCs w:val="24"/>
-              </w:rPr>
-              <w:t xml:space="preserve"> </w:t>
+              <w:top w:val="single" w:sz="12" w:space="0" w:color="000000"/>
+              <w:left w:val="nil"/>
+              <w:bottom w:val="single" w:sz="12" w:space="0" w:color="000000"/>
+              <w:right w:val="nil"/>
+            </w:tcBorders>
+            <w:shd w:val="clear" w:color="auto" w:fill="FFFFFF"/>
+            <w:tcMar>
+              <w:top w:w="100" w:type="dxa"/>
+              <w:left w:w="100" w:type="dxa"/>
+              <w:bottom w:w="100" w:type="dxa"/>
+              <w:right w:w="100" w:type="dxa"/>
+            </w:tcMar>
+          </w:tcPr>
+          <w:p>
+            <w:pPr>
+              <w:spacing w:line="240" w:lineRule="auto"/>
+              <w:ind w:left="-20"/>
+              <w:jc w:val="right"/>
+              <w:rPr>
+                <w:rFonts w:ascii="Times New Roman" w:eastAsia="Times New Roman" w:hAnsi="Times New Roman" w:cs="Times New Roman"/>
+                <w:sz w:val="24"/>
+                <w:szCs w:val="24"/>
+                <w:vertAlign w:val="superscript"/>
+              </w:rPr>
+            </w:pPr>
+            <w:r>
+              <w:rPr>
+                <w:rFonts w:ascii="Times New Roman" w:eastAsia="Times New Roman" w:hAnsi="Times New Roman" w:cs="Times New Roman"/>
+                <w:i/>
+                <w:sz w:val="24"/>
+                <w:szCs w:val="24"/>
+              </w:rPr>
+              <w:t>β</w:t>
             </w:r>
           </w:p>
         </w:tc>
@@ -651,113 +798,119 @@
           <w:tcPr>
             <w:tcW w:w="1350" w:type="dxa"/>
             <w:tcBorders>
-              <w:top w:val="nil"/>
-              <w:left w:val="nil"/>
-              <w:bottom w:val="nil"/>
-              <w:right w:val="nil"/>
-            </w:tcBorders>
-            <w:shd w:val="clear" w:color="auto" w:fill="FFFFFF"/>
-            <w:tcMar>
-              <w:top w:w="100" w:type="dxa"/>
-              <w:left w:w="100" w:type="dxa"/>
-              <w:bottom w:w="100" w:type="dxa"/>
-              <w:right w:w="100" w:type="dxa"/>
-            </w:tcMar>
-          </w:tcPr>
-          <w:p>
-            <w:pPr>
-              <w:spacing w:line="240" w:lineRule="auto"/>
-              <w:ind w:left="-20"/>
-              <w:jc w:val="right"/>
-              <w:rPr>
-                <w:rFonts w:ascii="Times New Roman" w:eastAsia="Times New Roman" w:hAnsi="Times New Roman" w:cs="Times New Roman"/>
-                <w:sz w:val="24"/>
-                <w:szCs w:val="24"/>
-              </w:rPr>
-            </w:pPr>
-            <w:r>
-              <w:rPr>
-                <w:rFonts w:ascii="Times New Roman" w:eastAsia="Times New Roman" w:hAnsi="Times New Roman" w:cs="Times New Roman"/>
-                <w:sz w:val="24"/>
-                <w:szCs w:val="24"/>
-              </w:rPr>
-              <w:t>0.010</w:t>
-            </w:r>
-          </w:p>
-        </w:tc>
-        <w:tc>
-          <w:tcPr>
-            <w:tcW w:w="1560" w:type="dxa"/>
-            <w:tcBorders>
-              <w:top w:val="nil"/>
-              <w:left w:val="nil"/>
-              <w:bottom w:val="nil"/>
-              <w:right w:val="nil"/>
-            </w:tcBorders>
-            <w:shd w:val="clear" w:color="auto" w:fill="FFFFFF"/>
-            <w:tcMar>
-              <w:top w:w="100" w:type="dxa"/>
-              <w:left w:w="100" w:type="dxa"/>
-              <w:bottom w:w="100" w:type="dxa"/>
-              <w:right w:w="100" w:type="dxa"/>
-            </w:tcMar>
-          </w:tcPr>
-          <w:p>
-            <w:pPr>
-              <w:spacing w:line="240" w:lineRule="auto"/>
-              <w:ind w:left="-20"/>
-              <w:jc w:val="right"/>
-              <w:rPr>
-                <w:rFonts w:ascii="Times New Roman" w:eastAsia="Times New Roman" w:hAnsi="Times New Roman" w:cs="Times New Roman"/>
-                <w:sz w:val="24"/>
-                <w:szCs w:val="24"/>
-              </w:rPr>
-            </w:pPr>
-            <w:r>
-              <w:rPr>
-                <w:rFonts w:ascii="Times New Roman" w:eastAsia="Times New Roman" w:hAnsi="Times New Roman" w:cs="Times New Roman"/>
-                <w:sz w:val="24"/>
-                <w:szCs w:val="24"/>
-              </w:rPr>
-              <w:t>0.098</w:t>
-            </w:r>
-          </w:p>
-        </w:tc>
-        <w:tc>
-          <w:tcPr>
-            <w:tcW w:w="885" w:type="dxa"/>
-            <w:tcBorders>
-              <w:top w:val="nil"/>
-              <w:left w:val="nil"/>
-              <w:bottom w:val="nil"/>
-              <w:right w:val="nil"/>
-            </w:tcBorders>
-            <w:shd w:val="clear" w:color="auto" w:fill="FFFFFF"/>
-            <w:tcMar>
-              <w:top w:w="100" w:type="dxa"/>
-              <w:left w:w="100" w:type="dxa"/>
-              <w:bottom w:w="100" w:type="dxa"/>
-              <w:right w:w="100" w:type="dxa"/>
-            </w:tcMar>
-          </w:tcPr>
-          <w:p>
-            <w:pPr>
-              <w:spacing w:line="240" w:lineRule="auto"/>
-              <w:ind w:left="-20"/>
-              <w:jc w:val="right"/>
-              <w:rPr>
-                <w:rFonts w:ascii="Times New Roman" w:eastAsia="Times New Roman" w:hAnsi="Times New Roman" w:cs="Times New Roman"/>
-                <w:sz w:val="24"/>
-                <w:szCs w:val="24"/>
-              </w:rPr>
-            </w:pPr>
-            <w:r>
-              <w:rPr>
-                <w:rFonts w:ascii="Times New Roman" w:eastAsia="Times New Roman" w:hAnsi="Times New Roman" w:cs="Times New Roman"/>
-                <w:sz w:val="24"/>
-                <w:szCs w:val="24"/>
-              </w:rPr>
-              <w:t xml:space="preserve"> </w:t>
+              <w:top w:val="single" w:sz="12" w:space="0" w:color="000000"/>
+              <w:left w:val="nil"/>
+              <w:bottom w:val="single" w:sz="12" w:space="0" w:color="000000"/>
+              <w:right w:val="nil"/>
+            </w:tcBorders>
+            <w:shd w:val="clear" w:color="auto" w:fill="FFFFFF"/>
+            <w:tcMar>
+              <w:top w:w="100" w:type="dxa"/>
+              <w:left w:w="100" w:type="dxa"/>
+              <w:bottom w:w="100" w:type="dxa"/>
+              <w:right w:w="100" w:type="dxa"/>
+            </w:tcMar>
+          </w:tcPr>
+          <w:p>
+            <w:pPr>
+              <w:spacing w:line="240" w:lineRule="auto"/>
+              <w:ind w:left="-20"/>
+              <w:jc w:val="right"/>
+              <w:rPr>
+                <w:rFonts w:ascii="Times New Roman" w:eastAsia="Times New Roman" w:hAnsi="Times New Roman" w:cs="Times New Roman"/>
+                <w:sz w:val="24"/>
+                <w:szCs w:val="24"/>
+                <w:vertAlign w:val="superscript"/>
+              </w:rPr>
+            </w:pPr>
+            <w:r>
+              <w:rPr>
+                <w:rFonts w:ascii="Times New Roman" w:eastAsia="Times New Roman" w:hAnsi="Times New Roman" w:cs="Times New Roman"/>
+                <w:i/>
+                <w:sz w:val="24"/>
+                <w:szCs w:val="24"/>
+              </w:rPr>
+              <w:t>SE</w:t>
+            </w:r>
+          </w:p>
+        </w:tc>
+        <w:tc>
+          <w:tcPr>
+            <w:tcW w:w="1425" w:type="dxa"/>
+            <w:tcBorders>
+              <w:top w:val="single" w:sz="12" w:space="0" w:color="000000"/>
+              <w:left w:val="nil"/>
+              <w:bottom w:val="single" w:sz="12" w:space="0" w:color="000000"/>
+              <w:right w:val="nil"/>
+            </w:tcBorders>
+            <w:shd w:val="clear" w:color="auto" w:fill="FFFFFF"/>
+            <w:tcMar>
+              <w:top w:w="100" w:type="dxa"/>
+              <w:left w:w="100" w:type="dxa"/>
+              <w:bottom w:w="100" w:type="dxa"/>
+              <w:right w:w="100" w:type="dxa"/>
+            </w:tcMar>
+          </w:tcPr>
+          <w:p>
+            <w:pPr>
+              <w:spacing w:line="240" w:lineRule="auto"/>
+              <w:ind w:left="-20"/>
+              <w:jc w:val="right"/>
+              <w:rPr>
+                <w:rFonts w:ascii="Times New Roman" w:eastAsia="Times New Roman" w:hAnsi="Times New Roman" w:cs="Times New Roman"/>
+                <w:sz w:val="24"/>
+                <w:szCs w:val="24"/>
+                <w:vertAlign w:val="superscript"/>
+              </w:rPr>
+            </w:pPr>
+            <w:r>
+              <w:rPr>
+                <w:rFonts w:ascii="Times New Roman" w:eastAsia="Times New Roman" w:hAnsi="Times New Roman" w:cs="Times New Roman"/>
+                <w:i/>
+                <w:sz w:val="24"/>
+                <w:szCs w:val="24"/>
+              </w:rPr>
+              <w:t>df</w:t>
+            </w:r>
+          </w:p>
+        </w:tc>
+        <w:tc>
+          <w:tcPr>
+            <w:tcW w:w="1020" w:type="dxa"/>
+            <w:tcBorders>
+              <w:top w:val="single" w:sz="12" w:space="0" w:color="000000"/>
+              <w:left w:val="nil"/>
+              <w:bottom w:val="single" w:sz="12" w:space="0" w:color="000000"/>
+              <w:right w:val="nil"/>
+            </w:tcBorders>
+            <w:shd w:val="clear" w:color="auto" w:fill="FFFFFF"/>
+            <w:tcMar>
+              <w:top w:w="100" w:type="dxa"/>
+              <w:left w:w="100" w:type="dxa"/>
+              <w:bottom w:w="100" w:type="dxa"/>
+              <w:right w:w="100" w:type="dxa"/>
+            </w:tcMar>
+          </w:tcPr>
+          <w:p>
+            <w:pPr>
+              <w:spacing w:line="240" w:lineRule="auto"/>
+              <w:ind w:left="-20"/>
+              <w:jc w:val="right"/>
+              <w:rPr>
+                <w:rFonts w:ascii="Times New Roman" w:eastAsia="Times New Roman" w:hAnsi="Times New Roman" w:cs="Times New Roman"/>
+                <w:sz w:val="24"/>
+                <w:szCs w:val="24"/>
+                <w:vertAlign w:val="superscript"/>
+              </w:rPr>
+            </w:pPr>
+            <w:r>
+              <w:rPr>
+                <w:rFonts w:ascii="Times New Roman" w:eastAsia="Times New Roman" w:hAnsi="Times New Roman" w:cs="Times New Roman"/>
+                <w:i/>
+                <w:sz w:val="24"/>
+                <w:szCs w:val="24"/>
+              </w:rPr>
+              <w:t>t</w:t>
             </w:r>
           </w:p>
         </w:tc>
@@ -765,37 +918,39 @@
           <w:tcPr>
             <w:tcW w:w="1215" w:type="dxa"/>
             <w:tcBorders>
-              <w:top w:val="nil"/>
-              <w:left w:val="nil"/>
-              <w:bottom w:val="nil"/>
-              <w:right w:val="nil"/>
-            </w:tcBorders>
-            <w:shd w:val="clear" w:color="auto" w:fill="FFFFFF"/>
-            <w:tcMar>
-              <w:top w:w="100" w:type="dxa"/>
-              <w:left w:w="100" w:type="dxa"/>
-              <w:bottom w:w="100" w:type="dxa"/>
-              <w:right w:w="100" w:type="dxa"/>
-            </w:tcMar>
-          </w:tcPr>
-          <w:p>
-            <w:pPr>
-              <w:spacing w:line="240" w:lineRule="auto"/>
-              <w:ind w:left="-20"/>
-              <w:jc w:val="right"/>
-              <w:rPr>
-                <w:rFonts w:ascii="Times New Roman" w:eastAsia="Times New Roman" w:hAnsi="Times New Roman" w:cs="Times New Roman"/>
-                <w:sz w:val="24"/>
-                <w:szCs w:val="24"/>
-              </w:rPr>
-            </w:pPr>
-            <w:r>
-              <w:rPr>
-                <w:rFonts w:ascii="Times New Roman" w:eastAsia="Times New Roman" w:hAnsi="Times New Roman" w:cs="Times New Roman"/>
-                <w:sz w:val="24"/>
-                <w:szCs w:val="24"/>
-              </w:rPr>
-              <w:t xml:space="preserve"> </w:t>
+              <w:top w:val="single" w:sz="12" w:space="0" w:color="000000"/>
+              <w:left w:val="nil"/>
+              <w:bottom w:val="single" w:sz="12" w:space="0" w:color="000000"/>
+              <w:right w:val="nil"/>
+            </w:tcBorders>
+            <w:shd w:val="clear" w:color="auto" w:fill="FFFFFF"/>
+            <w:tcMar>
+              <w:top w:w="100" w:type="dxa"/>
+              <w:left w:w="100" w:type="dxa"/>
+              <w:bottom w:w="100" w:type="dxa"/>
+              <w:right w:w="100" w:type="dxa"/>
+            </w:tcMar>
+          </w:tcPr>
+          <w:p>
+            <w:pPr>
+              <w:spacing w:line="240" w:lineRule="auto"/>
+              <w:ind w:left="-20"/>
+              <w:jc w:val="right"/>
+              <w:rPr>
+                <w:rFonts w:ascii="Times New Roman" w:eastAsia="Times New Roman" w:hAnsi="Times New Roman" w:cs="Times New Roman"/>
+                <w:i/>
+                <w:sz w:val="24"/>
+                <w:szCs w:val="24"/>
+              </w:rPr>
+            </w:pPr>
+            <w:r>
+              <w:rPr>
+                <w:rFonts w:ascii="Times New Roman" w:eastAsia="Times New Roman" w:hAnsi="Times New Roman" w:cs="Times New Roman"/>
+                <w:i/>
+                <w:sz w:val="24"/>
+                <w:szCs w:val="24"/>
+              </w:rPr>
+              <w:t>P</w:t>
             </w:r>
           </w:p>
         </w:tc>
@@ -805,36 +960,36 @@
           <w:tcPr>
             <w:tcW w:w="2910" w:type="dxa"/>
             <w:tcBorders>
-              <w:top w:val="single" w:sz="12" w:space="0" w:color="000000"/>
-              <w:left w:val="nil"/>
-              <w:bottom w:val="single" w:sz="12" w:space="0" w:color="000000"/>
-              <w:right w:val="nil"/>
-            </w:tcBorders>
-            <w:shd w:val="clear" w:color="auto" w:fill="FFFFFF"/>
-            <w:tcMar>
-              <w:top w:w="100" w:type="dxa"/>
-              <w:left w:w="100" w:type="dxa"/>
-              <w:bottom w:w="100" w:type="dxa"/>
-              <w:right w:w="100" w:type="dxa"/>
-            </w:tcMar>
-          </w:tcPr>
-          <w:p>
-            <w:pPr>
-              <w:spacing w:line="240" w:lineRule="auto"/>
-              <w:ind w:left="-20"/>
-              <w:rPr>
-                <w:rFonts w:ascii="Times New Roman" w:eastAsia="Times New Roman" w:hAnsi="Times New Roman" w:cs="Times New Roman"/>
-                <w:sz w:val="24"/>
-                <w:szCs w:val="24"/>
-              </w:rPr>
-            </w:pPr>
-            <w:r>
-              <w:rPr>
-                <w:rFonts w:ascii="Times New Roman" w:eastAsia="Times New Roman" w:hAnsi="Times New Roman" w:cs="Times New Roman"/>
-                <w:sz w:val="24"/>
-                <w:szCs w:val="24"/>
-              </w:rPr>
-              <w:t>Fixed effects:</w:t>
+              <w:top w:val="nil"/>
+              <w:left w:val="nil"/>
+              <w:bottom w:val="nil"/>
+              <w:right w:val="nil"/>
+            </w:tcBorders>
+            <w:shd w:val="clear" w:color="auto" w:fill="FFFFFF"/>
+            <w:tcMar>
+              <w:top w:w="100" w:type="dxa"/>
+              <w:left w:w="100" w:type="dxa"/>
+              <w:bottom w:w="100" w:type="dxa"/>
+              <w:right w:w="100" w:type="dxa"/>
+            </w:tcMar>
+          </w:tcPr>
+          <w:p>
+            <w:pPr>
+              <w:spacing w:line="240" w:lineRule="auto"/>
+              <w:ind w:left="-20"/>
+              <w:rPr>
+                <w:rFonts w:ascii="Times New Roman" w:eastAsia="Times New Roman" w:hAnsi="Times New Roman" w:cs="Times New Roman"/>
+                <w:sz w:val="24"/>
+                <w:szCs w:val="24"/>
+              </w:rPr>
+            </w:pPr>
+            <w:r>
+              <w:rPr>
+                <w:rFonts w:ascii="Times New Roman" w:eastAsia="Times New Roman" w:hAnsi="Times New Roman" w:cs="Times New Roman"/>
+                <w:sz w:val="24"/>
+                <w:szCs w:val="24"/>
+              </w:rPr>
+              <w:t>(Intercept)</w:t>
             </w:r>
           </w:p>
         </w:tc>
@@ -842,48 +997,36 @@
           <w:tcPr>
             <w:tcW w:w="1245" w:type="dxa"/>
             <w:tcBorders>
-              <w:top w:val="single" w:sz="12" w:space="0" w:color="000000"/>
-              <w:left w:val="nil"/>
-              <w:bottom w:val="single" w:sz="12" w:space="0" w:color="000000"/>
-              <w:right w:val="nil"/>
-            </w:tcBorders>
-            <w:shd w:val="clear" w:color="auto" w:fill="FFFFFF"/>
-            <w:tcMar>
-              <w:top w:w="100" w:type="dxa"/>
-              <w:left w:w="100" w:type="dxa"/>
-              <w:bottom w:w="100" w:type="dxa"/>
-              <w:right w:w="100" w:type="dxa"/>
-            </w:tcMar>
-          </w:tcPr>
-          <w:p>
-            <w:pPr>
-              <w:spacing w:line="240" w:lineRule="auto"/>
-              <w:ind w:left="-20"/>
-              <w:jc w:val="right"/>
-              <w:rPr>
-                <w:rFonts w:ascii="Times New Roman" w:eastAsia="Times New Roman" w:hAnsi="Times New Roman" w:cs="Times New Roman"/>
-                <w:sz w:val="24"/>
-                <w:szCs w:val="24"/>
-                <w:vertAlign w:val="superscript"/>
-              </w:rPr>
-            </w:pPr>
-            <w:r>
-              <w:rPr>
-                <w:rFonts w:ascii="Times New Roman" w:eastAsia="Times New Roman" w:hAnsi="Times New Roman" w:cs="Times New Roman"/>
-                <w:i/>
-                <w:sz w:val="24"/>
-                <w:szCs w:val="24"/>
-              </w:rPr>
-              <w:t xml:space="preserve">β </w:t>
-            </w:r>
-            <w:r>
-              <w:rPr>
-                <w:rFonts w:ascii="Times New Roman" w:eastAsia="Times New Roman" w:hAnsi="Times New Roman" w:cs="Times New Roman"/>
-                <w:sz w:val="24"/>
-                <w:szCs w:val="24"/>
-                <w:vertAlign w:val="superscript"/>
-              </w:rPr>
-              <w:t>a</w:t>
+              <w:top w:val="nil"/>
+              <w:left w:val="nil"/>
+              <w:bottom w:val="nil"/>
+              <w:right w:val="nil"/>
+            </w:tcBorders>
+            <w:shd w:val="clear" w:color="auto" w:fill="FFFFFF"/>
+            <w:tcMar>
+              <w:top w:w="20" w:type="dxa"/>
+              <w:left w:w="20" w:type="dxa"/>
+              <w:bottom w:w="100" w:type="dxa"/>
+              <w:right w:w="20" w:type="dxa"/>
+            </w:tcMar>
+            <w:vAlign w:val="bottom"/>
+          </w:tcPr>
+          <w:p>
+            <w:pPr>
+              <w:widowControl w:val="0"/>
+              <w:jc w:val="right"/>
+              <w:rPr>
+                <w:sz w:val="20"/>
+                <w:szCs w:val="20"/>
+              </w:rPr>
+            </w:pPr>
+            <w:r>
+              <w:rPr>
+                <w:rFonts w:ascii="Times New Roman" w:eastAsia="Times New Roman" w:hAnsi="Times New Roman" w:cs="Times New Roman"/>
+                <w:sz w:val="24"/>
+                <w:szCs w:val="24"/>
+              </w:rPr>
+              <w:t>0.057</w:t>
             </w:r>
           </w:p>
         </w:tc>
@@ -891,146 +1034,110 @@
           <w:tcPr>
             <w:tcW w:w="1350" w:type="dxa"/>
             <w:tcBorders>
-              <w:top w:val="single" w:sz="12" w:space="0" w:color="000000"/>
-              <w:left w:val="nil"/>
-              <w:bottom w:val="single" w:sz="12" w:space="0" w:color="000000"/>
-              <w:right w:val="nil"/>
-            </w:tcBorders>
-            <w:shd w:val="clear" w:color="auto" w:fill="FFFFFF"/>
-            <w:tcMar>
-              <w:top w:w="100" w:type="dxa"/>
-              <w:left w:w="100" w:type="dxa"/>
-              <w:bottom w:w="100" w:type="dxa"/>
-              <w:right w:w="100" w:type="dxa"/>
-            </w:tcMar>
-          </w:tcPr>
-          <w:p>
-            <w:pPr>
-              <w:spacing w:line="240" w:lineRule="auto"/>
-              <w:ind w:left="-20"/>
-              <w:jc w:val="right"/>
-              <w:rPr>
-                <w:rFonts w:ascii="Times New Roman" w:eastAsia="Times New Roman" w:hAnsi="Times New Roman" w:cs="Times New Roman"/>
-                <w:sz w:val="24"/>
-                <w:szCs w:val="24"/>
-                <w:vertAlign w:val="superscript"/>
-              </w:rPr>
-            </w:pPr>
-            <w:r>
-              <w:rPr>
-                <w:rFonts w:ascii="Times New Roman" w:eastAsia="Times New Roman" w:hAnsi="Times New Roman" w:cs="Times New Roman"/>
-                <w:i/>
-                <w:sz w:val="24"/>
-                <w:szCs w:val="24"/>
-              </w:rPr>
-              <w:t xml:space="preserve">SE </w:t>
-            </w:r>
-            <w:r>
-              <w:rPr>
-                <w:rFonts w:ascii="Times New Roman" w:eastAsia="Times New Roman" w:hAnsi="Times New Roman" w:cs="Times New Roman"/>
-                <w:sz w:val="24"/>
-                <w:szCs w:val="24"/>
-                <w:vertAlign w:val="superscript"/>
-              </w:rPr>
-              <w:t>b</w:t>
-            </w:r>
-          </w:p>
-        </w:tc>
-        <w:tc>
-          <w:tcPr>
-            <w:tcW w:w="1560" w:type="dxa"/>
-            <w:tcBorders>
-              <w:top w:val="single" w:sz="12" w:space="0" w:color="000000"/>
-              <w:left w:val="nil"/>
-              <w:bottom w:val="single" w:sz="12" w:space="0" w:color="000000"/>
-              <w:right w:val="nil"/>
-            </w:tcBorders>
-            <w:shd w:val="clear" w:color="auto" w:fill="FFFFFF"/>
-            <w:tcMar>
-              <w:top w:w="100" w:type="dxa"/>
-              <w:left w:w="100" w:type="dxa"/>
-              <w:bottom w:w="100" w:type="dxa"/>
-              <w:right w:w="100" w:type="dxa"/>
-            </w:tcMar>
-          </w:tcPr>
-          <w:p>
-            <w:pPr>
-              <w:spacing w:line="240" w:lineRule="auto"/>
-              <w:ind w:left="-20"/>
-              <w:jc w:val="right"/>
-              <w:rPr>
-                <w:rFonts w:ascii="Times New Roman" w:eastAsia="Times New Roman" w:hAnsi="Times New Roman" w:cs="Times New Roman"/>
-                <w:sz w:val="24"/>
-                <w:szCs w:val="24"/>
-                <w:vertAlign w:val="superscript"/>
-              </w:rPr>
-            </w:pPr>
-            <w:r>
-              <w:rPr>
-                <w:rFonts w:ascii="Times New Roman" w:eastAsia="Times New Roman" w:hAnsi="Times New Roman" w:cs="Times New Roman"/>
-                <w:i/>
-                <w:sz w:val="24"/>
-                <w:szCs w:val="24"/>
-              </w:rPr>
-              <w:t xml:space="preserve">df </w:t>
-            </w:r>
-            <w:r>
-              <w:rPr>
-                <w:rFonts w:ascii="Times New Roman" w:eastAsia="Times New Roman" w:hAnsi="Times New Roman" w:cs="Times New Roman"/>
-                <w:sz w:val="24"/>
-                <w:szCs w:val="24"/>
-                <w:vertAlign w:val="superscript"/>
-              </w:rPr>
-              <w:t>c</w:t>
-            </w:r>
-          </w:p>
-        </w:tc>
-        <w:tc>
-          <w:tcPr>
-            <w:tcW w:w="885" w:type="dxa"/>
-            <w:tcBorders>
-              <w:top w:val="single" w:sz="12" w:space="0" w:color="000000"/>
-              <w:left w:val="nil"/>
-              <w:bottom w:val="single" w:sz="12" w:space="0" w:color="000000"/>
-              <w:right w:val="nil"/>
-            </w:tcBorders>
-            <w:shd w:val="clear" w:color="auto" w:fill="FFFFFF"/>
-            <w:tcMar>
-              <w:top w:w="100" w:type="dxa"/>
-              <w:left w:w="100" w:type="dxa"/>
-              <w:bottom w:w="100" w:type="dxa"/>
-              <w:right w:w="100" w:type="dxa"/>
-            </w:tcMar>
-          </w:tcPr>
-          <w:p>
-            <w:pPr>
-              <w:spacing w:line="240" w:lineRule="auto"/>
-              <w:ind w:left="-20"/>
-              <w:jc w:val="right"/>
-              <w:rPr>
-                <w:rFonts w:ascii="Times New Roman" w:eastAsia="Times New Roman" w:hAnsi="Times New Roman" w:cs="Times New Roman"/>
-                <w:sz w:val="24"/>
-                <w:szCs w:val="24"/>
-                <w:vertAlign w:val="superscript"/>
-              </w:rPr>
-            </w:pPr>
-            <w:r>
-              <w:rPr>
-                <w:rFonts w:ascii="Times New Roman" w:eastAsia="Times New Roman" w:hAnsi="Times New Roman" w:cs="Times New Roman"/>
-                <w:i/>
-                <w:sz w:val="24"/>
-                <w:szCs w:val="24"/>
-              </w:rPr>
-              <w:t xml:space="preserve">t </w:t>
-            </w:r>
-            <w:r>
-              <w:rPr>
-                <w:rFonts w:ascii="Times New Roman" w:eastAsia="Times New Roman" w:hAnsi="Times New Roman" w:cs="Times New Roman"/>
-                <w:sz w:val="24"/>
-                <w:szCs w:val="24"/>
-                <w:vertAlign w:val="superscript"/>
-              </w:rPr>
-              <w:t>d</w:t>
+              <w:top w:val="nil"/>
+              <w:left w:val="nil"/>
+              <w:bottom w:val="nil"/>
+              <w:right w:val="nil"/>
+            </w:tcBorders>
+            <w:shd w:val="clear" w:color="auto" w:fill="FFFFFF"/>
+            <w:tcMar>
+              <w:top w:w="20" w:type="dxa"/>
+              <w:left w:w="20" w:type="dxa"/>
+              <w:bottom w:w="100" w:type="dxa"/>
+              <w:right w:w="20" w:type="dxa"/>
+            </w:tcMar>
+            <w:vAlign w:val="bottom"/>
+          </w:tcPr>
+          <w:p>
+            <w:pPr>
+              <w:widowControl w:val="0"/>
+              <w:jc w:val="right"/>
+              <w:rPr>
+                <w:sz w:val="20"/>
+                <w:szCs w:val="20"/>
+              </w:rPr>
+            </w:pPr>
+            <w:r>
+              <w:rPr>
+                <w:rFonts w:ascii="Times New Roman" w:eastAsia="Times New Roman" w:hAnsi="Times New Roman" w:cs="Times New Roman"/>
+                <w:sz w:val="24"/>
+                <w:szCs w:val="24"/>
+              </w:rPr>
+              <w:t>0.015</w:t>
+            </w:r>
+          </w:p>
+        </w:tc>
+        <w:tc>
+          <w:tcPr>
+            <w:tcW w:w="1425" w:type="dxa"/>
+            <w:tcBorders>
+              <w:top w:val="nil"/>
+              <w:left w:val="nil"/>
+              <w:bottom w:val="nil"/>
+              <w:right w:val="nil"/>
+            </w:tcBorders>
+            <w:shd w:val="clear" w:color="auto" w:fill="FFFFFF"/>
+            <w:tcMar>
+              <w:top w:w="20" w:type="dxa"/>
+              <w:left w:w="20" w:type="dxa"/>
+              <w:bottom w:w="100" w:type="dxa"/>
+              <w:right w:w="20" w:type="dxa"/>
+            </w:tcMar>
+            <w:vAlign w:val="bottom"/>
+          </w:tcPr>
+          <w:p>
+            <w:pPr>
+              <w:widowControl w:val="0"/>
+              <w:jc w:val="right"/>
+              <w:rPr>
+                <w:sz w:val="20"/>
+                <w:szCs w:val="20"/>
+              </w:rPr>
+            </w:pPr>
+            <w:r>
+              <w:rPr>
+                <w:rFonts w:ascii="Times New Roman" w:eastAsia="Times New Roman" w:hAnsi="Times New Roman" w:cs="Times New Roman"/>
+                <w:sz w:val="24"/>
+                <w:szCs w:val="24"/>
+              </w:rPr>
+              <w:t>40.029</w:t>
+            </w:r>
+          </w:p>
+        </w:tc>
+        <w:tc>
+          <w:tcPr>
+            <w:tcW w:w="1020" w:type="dxa"/>
+            <w:tcBorders>
+              <w:top w:val="nil"/>
+              <w:left w:val="nil"/>
+              <w:bottom w:val="nil"/>
+              <w:right w:val="nil"/>
+            </w:tcBorders>
+            <w:shd w:val="clear" w:color="auto" w:fill="FFFFFF"/>
+            <w:tcMar>
+              <w:top w:w="20" w:type="dxa"/>
+              <w:left w:w="20" w:type="dxa"/>
+              <w:bottom w:w="100" w:type="dxa"/>
+              <w:right w:w="20" w:type="dxa"/>
+            </w:tcMar>
+            <w:vAlign w:val="bottom"/>
+          </w:tcPr>
+          <w:p>
+            <w:pPr>
+              <w:widowControl w:val="0"/>
+              <w:jc w:val="right"/>
+              <w:rPr>
+                <w:sz w:val="20"/>
+                <w:szCs w:val="20"/>
+              </w:rPr>
+            </w:pPr>
+            <w:r>
+              <w:rPr>
+                <w:rFonts w:ascii="Times New Roman" w:eastAsia="Times New Roman" w:hAnsi="Times New Roman" w:cs="Times New Roman"/>
+                <w:sz w:val="24"/>
+                <w:szCs w:val="24"/>
+              </w:rPr>
+              <w:t>3.803</w:t>
             </w:r>
           </w:p>
         </w:tc>
@@ -1038,39 +1145,37 @@
           <w:tcPr>
             <w:tcW w:w="1215" w:type="dxa"/>
             <w:tcBorders>
-              <w:top w:val="single" w:sz="12" w:space="0" w:color="000000"/>
-              <w:left w:val="nil"/>
-              <w:bottom w:val="single" w:sz="12" w:space="0" w:color="000000"/>
-              <w:right w:val="nil"/>
-            </w:tcBorders>
-            <w:shd w:val="clear" w:color="auto" w:fill="FFFFFF"/>
-            <w:tcMar>
-              <w:top w:w="100" w:type="dxa"/>
-              <w:left w:w="100" w:type="dxa"/>
-              <w:bottom w:w="100" w:type="dxa"/>
-              <w:right w:w="100" w:type="dxa"/>
-            </w:tcMar>
-          </w:tcPr>
-          <w:p>
-            <w:pPr>
-              <w:spacing w:line="240" w:lineRule="auto"/>
-              <w:ind w:left="-20"/>
-              <w:jc w:val="right"/>
-              <w:rPr>
-                <w:rFonts w:ascii="Times New Roman" w:eastAsia="Times New Roman" w:hAnsi="Times New Roman" w:cs="Times New Roman"/>
-                <w:i/>
-                <w:sz w:val="24"/>
-                <w:szCs w:val="24"/>
-              </w:rPr>
-            </w:pPr>
-            <w:r>
-              <w:rPr>
-                <w:rFonts w:ascii="Times New Roman" w:eastAsia="Times New Roman" w:hAnsi="Times New Roman" w:cs="Times New Roman"/>
-                <w:i/>
-                <w:sz w:val="24"/>
-                <w:szCs w:val="24"/>
-              </w:rPr>
-              <w:t>P</w:t>
+              <w:top w:val="nil"/>
+              <w:left w:val="nil"/>
+              <w:bottom w:val="nil"/>
+              <w:right w:val="nil"/>
+            </w:tcBorders>
+            <w:shd w:val="clear" w:color="auto" w:fill="FFFFFF"/>
+            <w:tcMar>
+              <w:top w:w="20" w:type="dxa"/>
+              <w:left w:w="20" w:type="dxa"/>
+              <w:bottom w:w="100" w:type="dxa"/>
+              <w:right w:w="20" w:type="dxa"/>
+            </w:tcMar>
+            <w:vAlign w:val="bottom"/>
+          </w:tcPr>
+          <w:p>
+            <w:pPr>
+              <w:widowControl w:val="0"/>
+              <w:jc w:val="right"/>
+              <w:rPr>
+                <w:sz w:val="20"/>
+                <w:szCs w:val="20"/>
+              </w:rPr>
+            </w:pPr>
+            <w:r>
+              <w:rPr>
+                <w:rFonts w:ascii="Times New Roman" w:eastAsia="Times New Roman" w:hAnsi="Times New Roman" w:cs="Times New Roman"/>
+                <w:b/>
+                <w:sz w:val="24"/>
+                <w:szCs w:val="24"/>
+              </w:rPr>
+              <w:t>&lt;0.001</w:t>
             </w:r>
           </w:p>
         </w:tc>
@@ -1109,7 +1214,7 @@
                 <w:sz w:val="24"/>
                 <w:szCs w:val="24"/>
               </w:rPr>
-              <w:t>(Intercept)</w:t>
+              <w:t>Nest</w:t>
             </w:r>
           </w:p>
         </w:tc>
@@ -1146,7 +1251,7 @@
                 <w:sz w:val="24"/>
                 <w:szCs w:val="24"/>
               </w:rPr>
-              <w:t>0.057</w:t>
+              <w:t>0.090</w:t>
             </w:r>
           </w:p>
         </w:tc>
@@ -1183,13 +1288,13 @@
                 <w:sz w:val="24"/>
                 <w:szCs w:val="24"/>
               </w:rPr>
-              <w:t>0.015</w:t>
-            </w:r>
-          </w:p>
-        </w:tc>
-        <w:tc>
-          <w:tcPr>
-            <w:tcW w:w="1560" w:type="dxa"/>
+              <w:t>0.011</w:t>
+            </w:r>
+          </w:p>
+        </w:tc>
+        <w:tc>
+          <w:tcPr>
+            <w:tcW w:w="1425" w:type="dxa"/>
             <w:tcBorders>
               <w:top w:val="nil"/>
               <w:left w:val="nil"/>
@@ -1220,238 +1325,13 @@
                 <w:sz w:val="24"/>
                 <w:szCs w:val="24"/>
               </w:rPr>
-              <w:t>40.029</w:t>
-            </w:r>
-          </w:p>
-        </w:tc>
-        <w:tc>
-          <w:tcPr>
-            <w:tcW w:w="885" w:type="dxa"/>
-            <w:tcBorders>
-              <w:top w:val="nil"/>
-              <w:left w:val="nil"/>
-              <w:bottom w:val="nil"/>
-              <w:right w:val="nil"/>
-            </w:tcBorders>
-            <w:shd w:val="clear" w:color="auto" w:fill="FFFFFF"/>
-            <w:tcMar>
-              <w:top w:w="20" w:type="dxa"/>
-              <w:left w:w="20" w:type="dxa"/>
-              <w:bottom w:w="100" w:type="dxa"/>
-              <w:right w:w="20" w:type="dxa"/>
-            </w:tcMar>
-            <w:vAlign w:val="bottom"/>
-          </w:tcPr>
-          <w:p>
-            <w:pPr>
-              <w:widowControl w:val="0"/>
-              <w:jc w:val="right"/>
-              <w:rPr>
-                <w:sz w:val="20"/>
-                <w:szCs w:val="20"/>
-              </w:rPr>
-            </w:pPr>
-            <w:r>
-              <w:rPr>
-                <w:rFonts w:ascii="Times New Roman" w:eastAsia="Times New Roman" w:hAnsi="Times New Roman" w:cs="Times New Roman"/>
-                <w:sz w:val="24"/>
-                <w:szCs w:val="24"/>
-              </w:rPr>
-              <w:t>3.803</w:t>
-            </w:r>
-          </w:p>
-        </w:tc>
-        <w:tc>
-          <w:tcPr>
-            <w:tcW w:w="1215" w:type="dxa"/>
-            <w:tcBorders>
-              <w:top w:val="nil"/>
-              <w:left w:val="nil"/>
-              <w:bottom w:val="nil"/>
-              <w:right w:val="nil"/>
-            </w:tcBorders>
-            <w:shd w:val="clear" w:color="auto" w:fill="FFFFFF"/>
-            <w:tcMar>
-              <w:top w:w="20" w:type="dxa"/>
-              <w:left w:w="20" w:type="dxa"/>
-              <w:bottom w:w="100" w:type="dxa"/>
-              <w:right w:w="20" w:type="dxa"/>
-            </w:tcMar>
-            <w:vAlign w:val="bottom"/>
-          </w:tcPr>
-          <w:p>
-            <w:pPr>
-              <w:widowControl w:val="0"/>
-              <w:jc w:val="right"/>
-              <w:rPr>
-                <w:sz w:val="20"/>
-                <w:szCs w:val="20"/>
-              </w:rPr>
-            </w:pPr>
-            <w:r>
-              <w:rPr>
-                <w:rFonts w:ascii="Times New Roman" w:eastAsia="Times New Roman" w:hAnsi="Times New Roman" w:cs="Times New Roman"/>
-                <w:b/>
-                <w:sz w:val="24"/>
-                <w:szCs w:val="24"/>
-              </w:rPr>
-              <w:t>&lt;0.001</w:t>
-            </w:r>
-          </w:p>
-        </w:tc>
-      </w:tr>
-      <w:tr>
-        <w:tc>
-          <w:tcPr>
-            <w:tcW w:w="2910" w:type="dxa"/>
-            <w:tcBorders>
-              <w:top w:val="nil"/>
-              <w:left w:val="nil"/>
-              <w:bottom w:val="nil"/>
-              <w:right w:val="nil"/>
-            </w:tcBorders>
-            <w:shd w:val="clear" w:color="auto" w:fill="FFFFFF"/>
-            <w:tcMar>
-              <w:top w:w="100" w:type="dxa"/>
-              <w:left w:w="100" w:type="dxa"/>
-              <w:bottom w:w="100" w:type="dxa"/>
-              <w:right w:w="100" w:type="dxa"/>
-            </w:tcMar>
-          </w:tcPr>
-          <w:p>
-            <w:pPr>
-              <w:spacing w:line="240" w:lineRule="auto"/>
-              <w:ind w:left="-20"/>
-              <w:rPr>
-                <w:rFonts w:ascii="Times New Roman" w:eastAsia="Times New Roman" w:hAnsi="Times New Roman" w:cs="Times New Roman"/>
-                <w:sz w:val="24"/>
-                <w:szCs w:val="24"/>
-              </w:rPr>
-            </w:pPr>
-            <w:r>
-              <w:rPr>
-                <w:rFonts w:ascii="Times New Roman" w:eastAsia="Times New Roman" w:hAnsi="Times New Roman" w:cs="Times New Roman"/>
-                <w:sz w:val="24"/>
-                <w:szCs w:val="24"/>
-              </w:rPr>
-              <w:t>Nest</w:t>
-            </w:r>
-          </w:p>
-        </w:tc>
-        <w:tc>
-          <w:tcPr>
-            <w:tcW w:w="1245" w:type="dxa"/>
-            <w:tcBorders>
-              <w:top w:val="nil"/>
-              <w:left w:val="nil"/>
-              <w:bottom w:val="nil"/>
-              <w:right w:val="nil"/>
-            </w:tcBorders>
-            <w:shd w:val="clear" w:color="auto" w:fill="FFFFFF"/>
-            <w:tcMar>
-              <w:top w:w="20" w:type="dxa"/>
-              <w:left w:w="20" w:type="dxa"/>
-              <w:bottom w:w="100" w:type="dxa"/>
-              <w:right w:w="20" w:type="dxa"/>
-            </w:tcMar>
-            <w:vAlign w:val="bottom"/>
-          </w:tcPr>
-          <w:p>
-            <w:pPr>
-              <w:widowControl w:val="0"/>
-              <w:jc w:val="right"/>
-              <w:rPr>
-                <w:sz w:val="20"/>
-                <w:szCs w:val="20"/>
-              </w:rPr>
-            </w:pPr>
-            <w:r>
-              <w:rPr>
-                <w:rFonts w:ascii="Times New Roman" w:eastAsia="Times New Roman" w:hAnsi="Times New Roman" w:cs="Times New Roman"/>
-                <w:sz w:val="24"/>
-                <w:szCs w:val="24"/>
-              </w:rPr>
-              <w:t>0.090</w:t>
-            </w:r>
-          </w:p>
-        </w:tc>
-        <w:tc>
-          <w:tcPr>
-            <w:tcW w:w="1350" w:type="dxa"/>
-            <w:tcBorders>
-              <w:top w:val="nil"/>
-              <w:left w:val="nil"/>
-              <w:bottom w:val="nil"/>
-              <w:right w:val="nil"/>
-            </w:tcBorders>
-            <w:shd w:val="clear" w:color="auto" w:fill="FFFFFF"/>
-            <w:tcMar>
-              <w:top w:w="20" w:type="dxa"/>
-              <w:left w:w="20" w:type="dxa"/>
-              <w:bottom w:w="100" w:type="dxa"/>
-              <w:right w:w="20" w:type="dxa"/>
-            </w:tcMar>
-            <w:vAlign w:val="bottom"/>
-          </w:tcPr>
-          <w:p>
-            <w:pPr>
-              <w:widowControl w:val="0"/>
-              <w:jc w:val="right"/>
-              <w:rPr>
-                <w:sz w:val="20"/>
-                <w:szCs w:val="20"/>
-              </w:rPr>
-            </w:pPr>
-            <w:r>
-              <w:rPr>
-                <w:rFonts w:ascii="Times New Roman" w:eastAsia="Times New Roman" w:hAnsi="Times New Roman" w:cs="Times New Roman"/>
-                <w:sz w:val="24"/>
-                <w:szCs w:val="24"/>
-              </w:rPr>
-              <w:t>0.011</w:t>
-            </w:r>
-          </w:p>
-        </w:tc>
-        <w:tc>
-          <w:tcPr>
-            <w:tcW w:w="1560" w:type="dxa"/>
-            <w:tcBorders>
-              <w:top w:val="nil"/>
-              <w:left w:val="nil"/>
-              <w:bottom w:val="nil"/>
-              <w:right w:val="nil"/>
-            </w:tcBorders>
-            <w:shd w:val="clear" w:color="auto" w:fill="FFFFFF"/>
-            <w:tcMar>
-              <w:top w:w="20" w:type="dxa"/>
-              <w:left w:w="20" w:type="dxa"/>
-              <w:bottom w:w="100" w:type="dxa"/>
-              <w:right w:w="20" w:type="dxa"/>
-            </w:tcMar>
-            <w:vAlign w:val="bottom"/>
-          </w:tcPr>
-          <w:p>
-            <w:pPr>
-              <w:widowControl w:val="0"/>
-              <w:jc w:val="right"/>
-              <w:rPr>
-                <w:sz w:val="20"/>
-                <w:szCs w:val="20"/>
-              </w:rPr>
-            </w:pPr>
-            <w:r>
-              <w:rPr>
-                <w:rFonts w:ascii="Times New Roman" w:eastAsia="Times New Roman" w:hAnsi="Times New Roman" w:cs="Times New Roman"/>
-                <w:sz w:val="24"/>
-                <w:szCs w:val="24"/>
-              </w:rPr>
               <w:t>1067.062</w:t>
             </w:r>
           </w:p>
         </w:tc>
         <w:tc>
           <w:tcPr>
-            <w:tcW w:w="885" w:type="dxa"/>
+            <w:tcW w:w="1020" w:type="dxa"/>
             <w:tcBorders>
               <w:top w:val="nil"/>
               <w:left w:val="nil"/>
@@ -1640,7 +1520,7 @@
         </w:tc>
         <w:tc>
           <w:tcPr>
-            <w:tcW w:w="1560" w:type="dxa"/>
+            <w:tcW w:w="1425" w:type="dxa"/>
             <w:tcBorders>
               <w:top w:val="nil"/>
               <w:left w:val="nil"/>
@@ -1677,7 +1557,7 @@
         </w:tc>
         <w:tc>
           <w:tcPr>
-            <w:tcW w:w="885" w:type="dxa"/>
+            <w:tcW w:w="1020" w:type="dxa"/>
             <w:tcBorders>
               <w:top w:val="nil"/>
               <w:left w:val="nil"/>
@@ -1867,7 +1747,7 @@
         </w:tc>
         <w:tc>
           <w:tcPr>
-            <w:tcW w:w="1560" w:type="dxa"/>
+            <w:tcW w:w="1425" w:type="dxa"/>
             <w:tcBorders>
               <w:top w:val="nil"/>
               <w:left w:val="nil"/>
@@ -1904,7 +1784,7 @@
         </w:tc>
         <w:tc>
           <w:tcPr>
-            <w:tcW w:w="885" w:type="dxa"/>
+            <w:tcW w:w="1020" w:type="dxa"/>
             <w:tcBorders>
               <w:top w:val="nil"/>
               <w:left w:val="nil"/>
@@ -2094,7 +1974,7 @@
         </w:tc>
         <w:tc>
           <w:tcPr>
-            <w:tcW w:w="1560" w:type="dxa"/>
+            <w:tcW w:w="1425" w:type="dxa"/>
             <w:tcBorders>
               <w:top w:val="nil"/>
               <w:left w:val="nil"/>
@@ -2131,7 +2011,7 @@
         </w:tc>
         <w:tc>
           <w:tcPr>
-            <w:tcW w:w="885" w:type="dxa"/>
+            <w:tcW w:w="1020" w:type="dxa"/>
             <w:tcBorders>
               <w:top w:val="nil"/>
               <w:left w:val="nil"/>
@@ -2243,7 +2123,7 @@
                 <w:sz w:val="24"/>
                 <w:szCs w:val="24"/>
               </w:rPr>
-              <w:t>Nest*Density</w:t>
+              <w:t>Nest * Density</w:t>
             </w:r>
           </w:p>
         </w:tc>
@@ -2323,7 +2203,7 @@
         </w:tc>
         <w:tc>
           <w:tcPr>
-            <w:tcW w:w="1560" w:type="dxa"/>
+            <w:tcW w:w="1425" w:type="dxa"/>
             <w:tcBorders>
               <w:top w:val="nil"/>
               <w:left w:val="nil"/>
@@ -2360,7 +2240,7 @@
         </w:tc>
         <w:tc>
           <w:tcPr>
-            <w:tcW w:w="885" w:type="dxa"/>
+            <w:tcW w:w="1020" w:type="dxa"/>
             <w:tcBorders>
               <w:top w:val="nil"/>
               <w:left w:val="nil"/>
@@ -2549,7 +2429,7 @@
         </w:tc>
         <w:tc>
           <w:tcPr>
-            <w:tcW w:w="1560" w:type="dxa"/>
+            <w:tcW w:w="1425" w:type="dxa"/>
             <w:tcBorders>
               <w:top w:val="single" w:sz="12" w:space="0" w:color="000000"/>
               <w:left w:val="nil"/>
@@ -2587,7 +2467,7 @@
         </w:tc>
         <w:tc>
           <w:tcPr>
-            <w:tcW w:w="885" w:type="dxa"/>
+            <w:tcW w:w="1020" w:type="dxa"/>
             <w:tcBorders>
               <w:top w:val="single" w:sz="12" w:space="0" w:color="000000"/>
               <w:left w:val="nil"/>
@@ -2718,13 +2598,30 @@
                 <w:sz w:val="24"/>
                 <w:szCs w:val="24"/>
               </w:rPr>
-              <w:t>: 1080, groups: Colony ID, 20</w:t>
-            </w:r>
-          </w:p>
-          <w:p>
-            <w:pPr>
-              <w:spacing w:line="240" w:lineRule="auto"/>
-              <w:ind w:left="-20"/>
+              <w:t xml:space="preserve">: 1080, groups: </w:t>
+            </w:r>
+            <w:proofErr w:type="spellStart"/>
+            <w:r>
+              <w:rPr>
+                <w:rFonts w:ascii="Times New Roman" w:eastAsia="Times New Roman" w:hAnsi="Times New Roman" w:cs="Times New Roman"/>
+                <w:sz w:val="24"/>
+                <w:szCs w:val="24"/>
+              </w:rPr>
+              <w:t>ColonyID</w:t>
+            </w:r>
+            <w:proofErr w:type="spellEnd"/>
+            <w:r>
+              <w:rPr>
+                <w:rFonts w:ascii="Times New Roman" w:eastAsia="Times New Roman" w:hAnsi="Times New Roman" w:cs="Times New Roman"/>
+                <w:sz w:val="24"/>
+                <w:szCs w:val="24"/>
+              </w:rPr>
+              <w:t>, 20</w:t>
+            </w:r>
+          </w:p>
+          <w:p>
+            <w:pPr>
+              <w:spacing w:line="240" w:lineRule="auto"/>
               <w:rPr>
                 <w:rFonts w:ascii="Times New Roman" w:eastAsia="Times New Roman" w:hAnsi="Times New Roman" w:cs="Times New Roman"/>
                 <w:sz w:val="24"/>
@@ -2789,119 +2686,7 @@
                 <w:sz w:val="24"/>
                 <w:szCs w:val="24"/>
               </w:rPr>
-              <w:t xml:space="preserve"> = 0.335 </w:t>
-            </w:r>
-          </w:p>
-          <w:p>
-            <w:pPr>
-              <w:spacing w:line="240" w:lineRule="auto"/>
-              <w:ind w:left="-20"/>
-              <w:rPr>
-                <w:rFonts w:ascii="Times New Roman" w:eastAsia="Times New Roman" w:hAnsi="Times New Roman" w:cs="Times New Roman"/>
-                <w:sz w:val="24"/>
-                <w:szCs w:val="24"/>
-              </w:rPr>
-            </w:pPr>
-            <w:r>
-              <w:rPr>
-                <w:rFonts w:ascii="Times New Roman" w:eastAsia="Times New Roman" w:hAnsi="Times New Roman" w:cs="Times New Roman"/>
-                <w:sz w:val="24"/>
-                <w:szCs w:val="24"/>
-                <w:vertAlign w:val="superscript"/>
-              </w:rPr>
-              <w:t xml:space="preserve">a </w:t>
-            </w:r>
-            <w:r>
-              <w:rPr>
-                <w:rFonts w:ascii="Times New Roman" w:eastAsia="Times New Roman" w:hAnsi="Times New Roman" w:cs="Times New Roman"/>
-                <w:sz w:val="24"/>
-                <w:szCs w:val="24"/>
-              </w:rPr>
-              <w:t xml:space="preserve">Coefficient </w:t>
-            </w:r>
-          </w:p>
-          <w:p>
-            <w:pPr>
-              <w:spacing w:line="240" w:lineRule="auto"/>
-              <w:ind w:left="-20"/>
-              <w:rPr>
-                <w:rFonts w:ascii="Times New Roman" w:eastAsia="Times New Roman" w:hAnsi="Times New Roman" w:cs="Times New Roman"/>
-                <w:sz w:val="24"/>
-                <w:szCs w:val="24"/>
-              </w:rPr>
-            </w:pPr>
-            <w:r>
-              <w:rPr>
-                <w:rFonts w:ascii="Times New Roman" w:eastAsia="Times New Roman" w:hAnsi="Times New Roman" w:cs="Times New Roman"/>
-                <w:sz w:val="24"/>
-                <w:szCs w:val="24"/>
-                <w:vertAlign w:val="superscript"/>
-              </w:rPr>
-              <w:t xml:space="preserve">b </w:t>
-            </w:r>
-            <w:r>
-              <w:rPr>
-                <w:rFonts w:ascii="Times New Roman" w:eastAsia="Times New Roman" w:hAnsi="Times New Roman" w:cs="Times New Roman"/>
-                <w:sz w:val="24"/>
-                <w:szCs w:val="24"/>
-              </w:rPr>
-              <w:t xml:space="preserve">Standard error </w:t>
-            </w:r>
-          </w:p>
-          <w:p>
-            <w:pPr>
-              <w:spacing w:line="240" w:lineRule="auto"/>
-              <w:ind w:left="-20"/>
-              <w:rPr>
-                <w:rFonts w:ascii="Times New Roman" w:eastAsia="Times New Roman" w:hAnsi="Times New Roman" w:cs="Times New Roman"/>
-                <w:sz w:val="24"/>
-                <w:szCs w:val="24"/>
-              </w:rPr>
-            </w:pPr>
-            <w:r>
-              <w:rPr>
-                <w:rFonts w:ascii="Times New Roman" w:eastAsia="Times New Roman" w:hAnsi="Times New Roman" w:cs="Times New Roman"/>
-                <w:sz w:val="24"/>
-                <w:szCs w:val="24"/>
-                <w:vertAlign w:val="superscript"/>
-              </w:rPr>
-              <w:t xml:space="preserve">c </w:t>
-            </w:r>
-            <w:r>
-              <w:rPr>
-                <w:rFonts w:ascii="Times New Roman" w:eastAsia="Times New Roman" w:hAnsi="Times New Roman" w:cs="Times New Roman"/>
-                <w:sz w:val="24"/>
-                <w:szCs w:val="24"/>
-              </w:rPr>
-              <w:t xml:space="preserve">Degrees of freedom </w:t>
-            </w:r>
-          </w:p>
-          <w:p>
-            <w:pPr>
-              <w:spacing w:line="240" w:lineRule="auto"/>
-              <w:ind w:left="-20"/>
-              <w:rPr>
-                <w:rFonts w:ascii="Times New Roman" w:eastAsia="Times New Roman" w:hAnsi="Times New Roman" w:cs="Times New Roman"/>
-                <w:sz w:val="24"/>
-                <w:szCs w:val="24"/>
-              </w:rPr>
-            </w:pPr>
-            <w:r>
-              <w:rPr>
-                <w:rFonts w:ascii="Times New Roman" w:eastAsia="Times New Roman" w:hAnsi="Times New Roman" w:cs="Times New Roman"/>
-                <w:sz w:val="24"/>
-                <w:szCs w:val="24"/>
-                <w:vertAlign w:val="superscript"/>
-              </w:rPr>
-              <w:t xml:space="preserve">d </w:t>
-            </w:r>
-            <w:r>
-              <w:rPr>
-                <w:rFonts w:ascii="Times New Roman" w:eastAsia="Times New Roman" w:hAnsi="Times New Roman" w:cs="Times New Roman"/>
-                <w:sz w:val="24"/>
-                <w:szCs w:val="24"/>
-              </w:rPr>
-              <w:t>T statistic</w:t>
+              <w:t xml:space="preserve"> = 0.335  </w:t>
             </w:r>
           </w:p>
         </w:tc>
